--- a/Assignment_4/64060-Assignment-4.docx
+++ b/Assignment_4/64060-Assignment-4.docx
@@ -1393,7 +1393,7 @@
         <w:rPr>
           <w:rStyle w:val="VerbatimChar"/>
         </w:rPr>
-        <w:t xml:space="preserve">##    8    4    8    8    5    9    8    2    1    3    7    5    6    1    6    3 </w:t>
+        <w:t xml:space="preserve">##    3    4    3    3    2    8    3    8    5    7    9    8    1    5    9    7 </w:t>
       </w:r>
       <w:r>
         <w:br/>
@@ -1411,7 +1411,7 @@
         <w:rPr>
           <w:rStyle w:val="VerbatimChar"/>
         </w:rPr>
-        <w:t>##    7    4    8    5    3</w:t>
+        <w:t>##    1    4    3    2    6</w:t>
       </w:r>
     </w:p>
     <w:p>
@@ -1466,25 +1466,25 @@
         <w:rPr>
           <w:rStyle w:val="VerbatimChar"/>
         </w:rPr>
-        <w:t>## 1 -0.9668697  1.5162611 -0.57398880 -0.83826708 -0.9892673     -1.8450624</w:t>
-      </w:r>
-      <w:r>
-        <w:br/>
-      </w:r>
-      <w:r>
-        <w:rPr>
-          <w:rStyle w:val="VerbatimChar"/>
-        </w:rPr>
-        <w:t>## 2 -0.9767669  1.2630872  0.03299122 -0.11237924 -1.1677918     -0.4612656</w:t>
-      </w:r>
-      <w:r>
-        <w:br/>
-      </w:r>
-      <w:r>
-        <w:rPr>
-          <w:rStyle w:val="VerbatimChar"/>
-        </w:rPr>
-        <w:t>## 3  0.2600876 -0.7493205 -0.28173916  0.58367759  0.4107405     -0.6150208</w:t>
+        <w:t>## 1  2.2020828  0.1140673  0.03299122  0.74940540  1.3597391      0.6918984</w:t>
+      </w:r>
+      <w:r>
+        <w:br/>
+      </w:r>
+      <w:r>
+        <w:rPr>
+          <w:rStyle w:val="VerbatimChar"/>
+        </w:rPr>
+        <w:t>## 2 -0.5535800 -0.9570529 -0.38085880 -0.64933737 -0.6322183     -0.6918984</w:t>
+      </w:r>
+      <w:r>
+        <w:br/>
+      </w:r>
+      <w:r>
+        <w:rPr>
+          <w:rStyle w:val="VerbatimChar"/>
+        </w:rPr>
+        <w:t>## 3 -0.2063280 -0.2481660 -0.33855413 -0.03813318  0.4069821      0.6457718</w:t>
       </w:r>
       <w:r>
         <w:br/>
@@ -1502,145 +1502,145 @@
         <w:rPr>
           <w:rStyle w:val="VerbatimChar"/>
         </w:rPr>
-        <w:t>## 5 -0.6821856 -0.4766717 -0.36757472 -0.53001334 -0.6541424     -0.6150208</w:t>
-      </w:r>
-      <w:r>
-        <w:br/>
-      </w:r>
-      <w:r>
-        <w:rPr>
-          <w:rStyle w:val="VerbatimChar"/>
-        </w:rPr>
-        <w:t>## 6  1.6312072 -0.2559560 -0.11108990  0.58367759  0.9651061      1.3837968</w:t>
-      </w:r>
-      <w:r>
-        <w:br/>
-      </w:r>
-      <w:r>
-        <w:rPr>
-          <w:rStyle w:val="VerbatimChar"/>
-        </w:rPr>
-        <w:t>## 7  1.7599550 -0.1001567 -0.28582657  1.88629822</w:t>
-      </w:r>
-      <w:r>
-        <w:rPr>
-          <w:rStyle w:val="VerbatimChar"/>
-        </w:rPr>
-        <w:t xml:space="preserve">  1.7355802      0.9225312</w:t>
-      </w:r>
-      <w:r>
-        <w:br/>
-      </w:r>
-      <w:r>
-        <w:rPr>
-          <w:rStyle w:val="VerbatimChar"/>
-        </w:rPr>
-        <w:t>## 8 -0.2063280 -0.2481660 -0.33855413 -0.03813318  0.4069821      0.6457718</w:t>
-      </w:r>
-      <w:r>
-        <w:br/>
-      </w:r>
-      <w:r>
-        <w:rPr>
-          <w:rStyle w:val="VerbatimChar"/>
-        </w:rPr>
-        <w:t>## 9 -0.6953818  2.2757827  0.14948233 -1.45146000 -1.7127612     -0.4612656</w:t>
-      </w:r>
-      <w:r>
-        <w:br/>
-      </w:r>
-      <w:r>
-        <w:rPr>
-          <w:rStyle w:val="VerbatimChar"/>
-        </w:rPr>
-        <w:t>##      Leverage    Rev_Growth Net_Profit_Margin</w:t>
-      </w:r>
-      <w:r>
-        <w:br/>
-      </w:r>
-      <w:r>
-        <w:rPr>
-          <w:rStyle w:val="VerbatimChar"/>
-        </w:rPr>
-        <w:t>## 1  0.53024482  1.7123890074        0.24455198</w:t>
-      </w:r>
-      <w:r>
-        <w:br/>
-      </w:r>
-      <w:r>
-        <w:rPr>
-          <w:rStyle w:val="VerbatimChar"/>
-        </w:rPr>
-        <w:t>## 2  3.74279705 -0.6327607102       -1.24888417</w:t>
-      </w:r>
-      <w:r>
-        <w:br/>
-      </w:r>
-      <w:r>
-        <w:rPr>
-          <w:rStyle w:val="VerbatimChar"/>
-        </w:rPr>
-        <w:t>## 3 -0.02011273 -1.0931619027        1.23001666</w:t>
-      </w:r>
-      <w:r>
-        <w:br/>
-      </w:r>
-      <w:r>
-        <w:rPr>
-          <w:rStyle w:val="VerbatimChar"/>
-        </w:rPr>
-        <w:t>## 4 -0.14170336 -0.1168458746       -1.41651476</w:t>
-      </w:r>
-      <w:r>
-        <w:br/>
-      </w:r>
-      <w:r>
-        <w:rPr>
-          <w:rStyle w:val="VerbatimChar"/>
-        </w:rPr>
-        <w:t>## 5  0.09934472  0.9011053858       -0.41073123</w:t>
-      </w:r>
-      <w:r>
-        <w:br/>
-      </w:r>
-      <w:r>
-        <w:rPr>
-          <w:rStyle w:val="VerbatimChar"/>
-        </w:rPr>
-        <w:t xml:space="preserve">## 6 -0.50647522 -0.0009913151       </w:t>
-      </w:r>
-      <w:r>
-        <w:rPr>
-          <w:rStyle w:val="VerbatimChar"/>
-        </w:rPr>
-        <w:t xml:space="preserve"> 0.04644311</w:t>
-      </w:r>
-      <w:r>
-        <w:br/>
-      </w:r>
-      <w:r>
-        <w:rPr>
-          <w:rStyle w:val="VerbatimChar"/>
-        </w:rPr>
-        <w:t>## 7 -0.42968115  0.9353488559        1.13604194</w:t>
-      </w:r>
-      <w:r>
-        <w:br/>
-      </w:r>
-      <w:r>
-        <w:rPr>
-          <w:rStyle w:val="VerbatimChar"/>
-        </w:rPr>
-        <w:t>## 8 -0.42712134 -0.4707453496        0.15311712</w:t>
-      </w:r>
-      <w:r>
-        <w:br/>
-      </w:r>
-      <w:r>
-        <w:rPr>
-          <w:rStyle w:val="VerbatimChar"/>
-        </w:rPr>
-        <w:t>## 9 -0.74965647 -1.4971443383       -1.99560225</w:t>
+        <w:t>## 5 -0.9668697  1.5162611 -0.57398880 -0.83826708 -0.9892673     -1.8450624</w:t>
+      </w:r>
+      <w:r>
+        <w:br/>
+      </w:r>
+      <w:r>
+        <w:rPr>
+          <w:rStyle w:val="VerbatimChar"/>
+        </w:rPr>
+        <w:t>## 6 -0.1614497  0.4061910 -0.75792214  1.92938746  0.5422849     -0.4612656</w:t>
+      </w:r>
+      <w:r>
+        <w:br/>
+      </w:r>
+      <w:r>
+        <w:rPr>
+          <w:rStyle w:val="VerbatimChar"/>
+        </w:rPr>
+        <w:t>## 7  0.4708563 -1.3270762 -0.04364767 -0.08917735</w:t>
+      </w:r>
+      <w:r>
+        <w:rPr>
+          <w:rStyle w:val="VerbatimChar"/>
+        </w:rPr>
+        <w:t xml:space="preserve">  0.3449684     -0.6918984</w:t>
+      </w:r>
+      <w:r>
+        <w:br/>
+      </w:r>
+      <w:r>
+        <w:rPr>
+          <w:rStyle w:val="VerbatimChar"/>
+        </w:rPr>
+        <w:t>## 8 -0.8705151  1.3409869 -0.05284434 -0.61840151 -1.1928478     -0.4612656</w:t>
+      </w:r>
+      <w:r>
+        <w:br/>
+      </w:r>
+      <w:r>
+        <w:rPr>
+          <w:rStyle w:val="VerbatimChar"/>
+        </w:rPr>
+        <w:t>## 9  1.1890794 -0.4701800 -0.42990769  1.72057041  1.3409471      1.6144296</w:t>
+      </w:r>
+      <w:r>
+        <w:br/>
+      </w:r>
+      <w:r>
+        <w:rPr>
+          <w:rStyle w:val="VerbatimChar"/>
+        </w:rPr>
+        <w:t>##     Leverage Rev_Growth Net_Profit_Margin</w:t>
+      </w:r>
+      <w:r>
+        <w:br/>
+      </w:r>
+      <w:r>
+        <w:rPr>
+          <w:rStyle w:val="VerbatimChar"/>
+        </w:rPr>
+        <w:t>## 1 -0.5832693  0.3696528         0.8922156</w:t>
+      </w:r>
+      <w:r>
+        <w:br/>
+      </w:r>
+      <w:r>
+        <w:rPr>
+          <w:rStyle w:val="VerbatimChar"/>
+        </w:rPr>
+        <w:t>## 2 -0.4040831  1.3236427        -0.2583398</w:t>
+      </w:r>
+      <w:r>
+        <w:br/>
+      </w:r>
+      <w:r>
+        <w:rPr>
+          <w:rStyle w:val="VerbatimChar"/>
+        </w:rPr>
+        <w:t>## 3 -0.4271213 -0.4707453         0.1531171</w:t>
+      </w:r>
+      <w:r>
+        <w:br/>
+      </w:r>
+      <w:r>
+        <w:rPr>
+          <w:rStyle w:val="VerbatimChar"/>
+        </w:rPr>
+        <w:t>## 4 -0.1417034 -0.1168459        -1.4165148</w:t>
+      </w:r>
+      <w:r>
+        <w:br/>
+      </w:r>
+      <w:r>
+        <w:rPr>
+          <w:rStyle w:val="VerbatimChar"/>
+        </w:rPr>
+        <w:t>## 5  0.5302448  1.7123890         0.2445520</w:t>
+      </w:r>
+      <w:r>
+        <w:br/>
+      </w:r>
+      <w:r>
+        <w:rPr>
+          <w:rStyle w:val="VerbatimChar"/>
+        </w:rPr>
+        <w:t>## 6  0.6838330 -1.1776392         1.4941618</w:t>
+      </w:r>
+      <w:r>
+        <w:br/>
+      </w:r>
+      <w:r>
+        <w:rPr>
+          <w:rStyle w:val="VerbatimChar"/>
+        </w:rPr>
+        <w:t xml:space="preserve">## 7 -0.3720856 </w:t>
+      </w:r>
+      <w:r>
+        <w:rPr>
+          <w:rStyle w:val="VerbatimChar"/>
+        </w:rPr>
+        <w:t>-1.0509233         1.0979441</w:t>
+      </w:r>
+      <w:r>
+        <w:br/>
+      </w:r>
+      <w:r>
+        <w:rPr>
+          <w:rStyle w:val="VerbatimChar"/>
+        </w:rPr>
+        <w:t>## 8  1.3664470 -0.6912914        -1.3200002</w:t>
+      </w:r>
+      <w:r>
+        <w:br/>
+      </w:r>
+      <w:r>
+        <w:rPr>
+          <w:rStyle w:val="VerbatimChar"/>
+        </w:rPr>
+        <w:t>## 9 -0.3528871  0.5647048         0.2902694</w:t>
       </w:r>
     </w:p>
     <w:p>
@@ -1687,16 +1687,16 @@
           <w:rStyle w:val="VerbatimChar"/>
         </w:rPr>
         <w:lastRenderedPageBreak/>
-        <w:t>## [1] 2.855389 0.000000 7.490937 2.803505 5.180389 1.645632 2.994337 6.586586</w:t>
-      </w:r>
-      <w:r>
-        <w:br/>
-      </w:r>
-      <w:r>
-        <w:rPr>
-          <w:rStyle w:val="VerbatimChar"/>
-        </w:rPr>
-        <w:t>## [9] 0.000000</w:t>
+        <w:t>## [1]  2.9947384  0.8405201  6.5865856  2.8035047  2.8553889  0.0000000  1.2449681</w:t>
+      </w:r>
+      <w:r>
+        <w:br/>
+      </w:r>
+      <w:r>
+        <w:rPr>
+          <w:rStyle w:val="VerbatimChar"/>
+        </w:rPr>
+        <w:t>## [8] 15.5959251  2.4598506</w:t>
       </w:r>
     </w:p>
     <w:p>
@@ -1742,7 +1742,7 @@
         <w:rPr>
           <w:rStyle w:val="VerbatimChar"/>
         </w:rPr>
-        <w:t>## [1] 2 1 3 2 3 2 2 5 1</w:t>
+        <w:t>## [1] 2 2 5 2 2 1 2 3 2</w:t>
       </w:r>
     </w:p>
     <w:p>
@@ -2170,7 +2170,7 @@
           <w:noProof/>
         </w:rPr>
         <w:drawing>
-          <wp:inline distT="0" distB="0" distL="0" distR="0" wp14:anchorId="69367905" wp14:editId="69367906">
+          <wp:inline distT="0" distB="0" distL="0" distR="0" wp14:anchorId="0676FE7E" wp14:editId="0676FE7F">
             <wp:extent cx="4620126" cy="3696101"/>
             <wp:effectExtent l="0" t="0" r="0" b="0"/>
             <wp:docPr id="21" name="Picture"/>
@@ -2179,7 +2179,7 @@
               <a:graphicData uri="http://schemas.openxmlformats.org/drawingml/2006/picture">
                 <pic:pic xmlns:pic="http://schemas.openxmlformats.org/drawingml/2006/picture">
                   <pic:nvPicPr>
-                    <pic:cNvPr id="22" name="Picture" descr="64060-Assignment-2--_files/figure-docx/unnamed-chunk-11-1.png"/>
+                    <pic:cNvPr id="22" name="Picture" descr="64060-Assignment-4--_files/figure-docx/unnamed-chunk-11-1.png"/>
                     <pic:cNvPicPr>
                       <a:picLocks noChangeAspect="1" noChangeArrowheads="1"/>
                     </pic:cNvPicPr>
@@ -2271,76 +2271,76 @@
         <w:rPr>
           <w:rStyle w:val="VerbatimChar"/>
         </w:rPr>
-        <w:t xml:space="preserve">## 2 4.577867                                                               </w:t>
-      </w:r>
-      <w:r>
-        <w:br/>
-      </w:r>
-      <w:r>
-        <w:rPr>
-          <w:rStyle w:val="VerbatimChar"/>
-        </w:rPr>
-        <w:t xml:space="preserve">## 3 4.622099 5.403236                                                      </w:t>
-      </w:r>
-      <w:r>
-        <w:br/>
-      </w:r>
-      <w:r>
-        <w:rPr>
-          <w:rStyle w:val="VerbatimChar"/>
-        </w:rPr>
-        <w:t xml:space="preserve">## 4 5.080659 5.181731 4.683785                                             </w:t>
-      </w:r>
-      <w:r>
-        <w:br/>
-      </w:r>
-      <w:r>
-        <w:rPr>
-          <w:rStyle w:val="VerbatimChar"/>
-        </w:rPr>
-        <w:t xml:space="preserve">## 5 2.662521 4.479495 3.166590 3.529281                                    </w:t>
-      </w:r>
-      <w:r>
-        <w:br/>
-      </w:r>
-      <w:r>
-        <w:rPr>
-          <w:rStyle w:val="VerbatimChar"/>
-        </w:rPr>
-        <w:t xml:space="preserve">## 6 5.515594 6.140122 3.047183 4.629351 3.835836                           </w:t>
-      </w:r>
-      <w:r>
-        <w:br/>
-      </w:r>
-      <w:r>
-        <w:rPr>
-          <w:rStyle w:val="VerbatimChar"/>
-        </w:rPr>
-        <w:t xml:space="preserve">## 7 5.912617 7.024622 3.574710 6.045571 4.764394 2.155100                  </w:t>
-      </w:r>
-      <w:r>
-        <w:br/>
-      </w:r>
-      <w:r>
-        <w:rPr>
-          <w:rStyle w:val="VerbatimChar"/>
-        </w:rPr>
-        <w:t>## 8 4.269897 5.109456 2.039843 3.818951 2.390417</w:t>
-      </w:r>
-      <w:r>
-        <w:rPr>
-          <w:rStyle w:val="VerbatimChar"/>
-        </w:rPr>
-        <w:t xml:space="preserve"> 2.215742 3.518438         </w:t>
-      </w:r>
-      <w:r>
-        <w:br/>
-      </w:r>
-      <w:r>
-        <w:rPr>
-          <w:rStyle w:val="VerbatimChar"/>
-        </w:rPr>
-        <w:t>## 9 4.576666 4.969438 5.479495 4.266509 4.338332 5.751103 7.255098 4.509825</w:t>
+        <w:t xml:space="preserve">## 2 4.360906                                                               </w:t>
+      </w:r>
+      <w:r>
+        <w:br/>
+      </w:r>
+      <w:r>
+        <w:rPr>
+          <w:rStyle w:val="VerbatimChar"/>
+        </w:rPr>
+        <w:t xml:space="preserve">## 3 2.979381 2.693960                                                      </w:t>
+      </w:r>
+      <w:r>
+        <w:br/>
+      </w:r>
+      <w:r>
+        <w:rPr>
+          <w:rStyle w:val="VerbatimChar"/>
+        </w:rPr>
+        <w:t xml:space="preserve">## 4 5.303685 3.767962 3.818951                                             </w:t>
+      </w:r>
+      <w:r>
+        <w:br/>
+      </w:r>
+      <w:r>
+        <w:rPr>
+          <w:rStyle w:val="VerbatimChar"/>
+        </w:rPr>
+        <w:t xml:space="preserve">## 5 5.505802 3.015849 4.269897 5.080659                                    </w:t>
+      </w:r>
+      <w:r>
+        <w:br/>
+      </w:r>
+      <w:r>
+        <w:rPr>
+          <w:rStyle w:val="VerbatimChar"/>
+        </w:rPr>
+        <w:t xml:space="preserve">## 6 3.748272 4.555006 3.041934 5.774966 4.875718                           </w:t>
+      </w:r>
+      <w:r>
+        <w:br/>
+      </w:r>
+      <w:r>
+        <w:rPr>
+          <w:rStyle w:val="VerbatimChar"/>
+        </w:rPr>
+        <w:t xml:space="preserve">## 7 3.291314 3.169837 2.176635 4.399390 4.825180 3.060875                  </w:t>
+      </w:r>
+      <w:r>
+        <w:br/>
+      </w:r>
+      <w:r>
+        <w:rPr>
+          <w:rStyle w:val="VerbatimChar"/>
+        </w:rPr>
+        <w:t>## 8 5.521851 3.765547 3.550420 3.775790 3.352762</w:t>
+      </w:r>
+      <w:r>
+        <w:rPr>
+          <w:rStyle w:val="VerbatimChar"/>
+        </w:rPr>
+        <w:t xml:space="preserve"> 4.471875 4.540303         </w:t>
+      </w:r>
+      <w:r>
+        <w:br/>
+      </w:r>
+      <w:r>
+        <w:rPr>
+          <w:rStyle w:val="VerbatimChar"/>
+        </w:rPr>
+        <w:t>## 9 1.956997 4.357165 2.829294 5.426182 5.887245 3.639977 3.774729 5.566907</w:t>
       </w:r>
     </w:p>
     <w:p>
@@ -2675,7 +2675,7 @@
           <w:noProof/>
         </w:rPr>
         <w:drawing>
-          <wp:inline distT="0" distB="0" distL="0" distR="0" wp14:anchorId="69367907" wp14:editId="69367908">
+          <wp:inline distT="0" distB="0" distL="0" distR="0" wp14:anchorId="0676FE80" wp14:editId="0676FE81">
             <wp:extent cx="4620126" cy="3696101"/>
             <wp:effectExtent l="0" t="0" r="0" b="0"/>
             <wp:docPr id="24" name="Picture"/>
@@ -2684,7 +2684,7 @@
               <a:graphicData uri="http://schemas.openxmlformats.org/drawingml/2006/picture">
                 <pic:pic xmlns:pic="http://schemas.openxmlformats.org/drawingml/2006/picture">
                   <pic:nvPicPr>
-                    <pic:cNvPr id="25" name="Picture" descr="64060-Assignment-2--_files/figure-docx/unnamed-chunk-13-1.png"/>
+                    <pic:cNvPr id="25" name="Picture" descr="64060-Assignment-4--_files/figure-docx/unnamed-chunk-13-1.png"/>
                     <pic:cNvPicPr>
                       <a:picLocks noChangeAspect="1" noChangeArrowheads="1"/>
                     </pic:cNvPicPr>
@@ -3014,7 +3014,7 @@
           <w:noProof/>
         </w:rPr>
         <w:drawing>
-          <wp:inline distT="0" distB="0" distL="0" distR="0" wp14:anchorId="69367909" wp14:editId="6936790A">
+          <wp:inline distT="0" distB="0" distL="0" distR="0" wp14:anchorId="0676FE82" wp14:editId="0676FE83">
             <wp:extent cx="4620126" cy="3696101"/>
             <wp:effectExtent l="0" t="0" r="0" b="0"/>
             <wp:docPr id="27" name="Picture"/>
@@ -3023,7 +3023,7 @@
               <a:graphicData uri="http://schemas.openxmlformats.org/drawingml/2006/picture">
                 <pic:pic xmlns:pic="http://schemas.openxmlformats.org/drawingml/2006/picture">
                   <pic:nvPicPr>
-                    <pic:cNvPr id="28" name="Picture" descr="64060-Assignment-2--_files/figure-docx/unnamed-chunk-14-1.png"/>
+                    <pic:cNvPr id="28" name="Picture" descr="64060-Assignment-4--_files/figure-docx/unnamed-chunk-14-1.png"/>
                     <pic:cNvPicPr>
                       <a:picLocks noChangeAspect="1" noChangeArrowheads="1"/>
                     </pic:cNvPicPr>
@@ -3160,25 +3160,25 @@
         <w:rPr>
           <w:rStyle w:val="VerbatimChar"/>
         </w:rPr>
-        <w:t>## 1 -0.9668697  1.5162611 -0.57398880 -0.83826708 -0.9892673     -1.8450624</w:t>
-      </w:r>
-      <w:r>
-        <w:br/>
-      </w:r>
-      <w:r>
-        <w:rPr>
-          <w:rStyle w:val="VerbatimChar"/>
-        </w:rPr>
-        <w:t>## 2 -0.9767669  1.2630872  0.03299122 -0.11237924 -1.1677918     -0.4612656</w:t>
-      </w:r>
-      <w:r>
-        <w:br/>
-      </w:r>
-      <w:r>
-        <w:rPr>
-          <w:rStyle w:val="VerbatimChar"/>
-        </w:rPr>
-        <w:t>## 3  0.2600876 -0.7493205 -0.28173916  0.58367759  0.4107405     -0.6150208</w:t>
+        <w:t>## 1  2.2020828  0.1140673  0.03299122  0.74940540  1.3597391      0.6918984</w:t>
+      </w:r>
+      <w:r>
+        <w:br/>
+      </w:r>
+      <w:r>
+        <w:rPr>
+          <w:rStyle w:val="VerbatimChar"/>
+        </w:rPr>
+        <w:t>## 2 -0.5535800 -0.9570529 -0.38085880 -0.64933737 -0.6322183     -0.6918984</w:t>
+      </w:r>
+      <w:r>
+        <w:br/>
+      </w:r>
+      <w:r>
+        <w:rPr>
+          <w:rStyle w:val="VerbatimChar"/>
+        </w:rPr>
+        <w:t>## 3 -0.2063280 -0.2481660 -0.33855413 -0.03813318  0.4069821      0.6457718</w:t>
       </w:r>
       <w:r>
         <w:br/>
@@ -3196,49 +3196,49 @@
         <w:rPr>
           <w:rStyle w:val="VerbatimChar"/>
         </w:rPr>
-        <w:t>## 5 -0.6821856 -0.4766717 -0.36757472 -0.53001334 -0.6541424     -0.6150208</w:t>
-      </w:r>
-      <w:r>
-        <w:br/>
-      </w:r>
-      <w:r>
-        <w:rPr>
-          <w:rStyle w:val="VerbatimChar"/>
-        </w:rPr>
-        <w:t>## 6  1.6312072 -0.2559560 -0.11108990  0.58367759  0.9651061      1.3837968</w:t>
-      </w:r>
-      <w:r>
-        <w:br/>
-      </w:r>
-      <w:r>
-        <w:rPr>
-          <w:rStyle w:val="VerbatimChar"/>
-        </w:rPr>
-        <w:t>## 7  1.7599550 -0.1001567 -0.28582657  1.8862982</w:t>
-      </w:r>
-      <w:r>
-        <w:rPr>
-          <w:rStyle w:val="VerbatimChar"/>
-        </w:rPr>
-        <w:t>2  1.7355802      0.9225312</w:t>
-      </w:r>
-      <w:r>
-        <w:br/>
-      </w:r>
-      <w:r>
-        <w:rPr>
-          <w:rStyle w:val="VerbatimChar"/>
-        </w:rPr>
-        <w:t>## 8 -0.2063280 -0.2481660 -0.33855413 -0.03813318  0.4069821      0.6457718</w:t>
-      </w:r>
-      <w:r>
-        <w:br/>
-      </w:r>
-      <w:r>
-        <w:rPr>
-          <w:rStyle w:val="VerbatimChar"/>
-        </w:rPr>
-        <w:t>## 9 -0.6953818  2.2757827  0.14948233 -1.45146000 -1.7127612     -0.4612656</w:t>
+        <w:t>## 5 -0.9668697  1.5162611 -0.57398880 -0.83826708 -0.9892673     -1.8450624</w:t>
+      </w:r>
+      <w:r>
+        <w:br/>
+      </w:r>
+      <w:r>
+        <w:rPr>
+          <w:rStyle w:val="VerbatimChar"/>
+        </w:rPr>
+        <w:t>## 6 -0.1614497  0.4061910 -0.75792214  1.92938746  0.5422849     -0.4612656</w:t>
+      </w:r>
+      <w:r>
+        <w:br/>
+      </w:r>
+      <w:r>
+        <w:rPr>
+          <w:rStyle w:val="VerbatimChar"/>
+        </w:rPr>
+        <w:t>## 7  0.4708563 -1.3270762 -0.04364767 -0.0891773</w:t>
+      </w:r>
+      <w:r>
+        <w:rPr>
+          <w:rStyle w:val="VerbatimChar"/>
+        </w:rPr>
+        <w:t>5  0.3449684     -0.6918984</w:t>
+      </w:r>
+      <w:r>
+        <w:br/>
+      </w:r>
+      <w:r>
+        <w:rPr>
+          <w:rStyle w:val="VerbatimChar"/>
+        </w:rPr>
+        <w:t>## 8 -0.8705151  1.3409869 -0.05284434 -0.61840151 -1.1928478     -0.4612656</w:t>
+      </w:r>
+      <w:r>
+        <w:br/>
+      </w:r>
+      <w:r>
+        <w:rPr>
+          <w:rStyle w:val="VerbatimChar"/>
+        </w:rPr>
+        <w:t>## 9  1.1890794 -0.4701800 -0.42990769  1.72057041  1.3409471      1.6144296</w:t>
       </w:r>
       <w:r>
         <w:br/>
@@ -3248,94 +3248,94 @@
           <w:rStyle w:val="VerbatimChar"/>
         </w:rPr>
         <w:lastRenderedPageBreak/>
-        <w:t>##      Leverage    Rev_Growth Net_Profit_Margin</w:t>
-      </w:r>
-      <w:r>
-        <w:br/>
-      </w:r>
-      <w:r>
-        <w:rPr>
-          <w:rStyle w:val="VerbatimChar"/>
-        </w:rPr>
-        <w:t>## 1  0.53024482  1.7123890074        0.24455198</w:t>
-      </w:r>
-      <w:r>
-        <w:br/>
-      </w:r>
-      <w:r>
-        <w:rPr>
-          <w:rStyle w:val="VerbatimChar"/>
-        </w:rPr>
-        <w:t>## 2  3.74279705 -0.6327607102       -1.24888417</w:t>
-      </w:r>
-      <w:r>
-        <w:br/>
-      </w:r>
-      <w:r>
-        <w:rPr>
-          <w:rStyle w:val="VerbatimChar"/>
-        </w:rPr>
-        <w:t>## 3 -0.02011273 -1.0931619027        1.23001666</w:t>
-      </w:r>
-      <w:r>
-        <w:br/>
-      </w:r>
-      <w:r>
-        <w:rPr>
-          <w:rStyle w:val="VerbatimChar"/>
-        </w:rPr>
-        <w:t>## 4 -0.14170336 -0.1168458746       -1.41651476</w:t>
-      </w:r>
-      <w:r>
-        <w:br/>
-      </w:r>
-      <w:r>
-        <w:rPr>
-          <w:rStyle w:val="VerbatimChar"/>
-        </w:rPr>
-        <w:t>## 5  0.09934472  0.9011053858       -0.41073123</w:t>
-      </w:r>
-      <w:r>
-        <w:br/>
-      </w:r>
-      <w:r>
-        <w:rPr>
-          <w:rStyle w:val="VerbatimChar"/>
-        </w:rPr>
-        <w:t xml:space="preserve">## 6 -0.50647522 -0.0009913151      </w:t>
-      </w:r>
-      <w:r>
-        <w:rPr>
-          <w:rStyle w:val="VerbatimChar"/>
-        </w:rPr>
-        <w:t xml:space="preserve">  0.04644311</w:t>
-      </w:r>
-      <w:r>
-        <w:br/>
-      </w:r>
-      <w:r>
-        <w:rPr>
-          <w:rStyle w:val="VerbatimChar"/>
-        </w:rPr>
-        <w:t>## 7 -0.42968115  0.9353488559        1.13604194</w:t>
-      </w:r>
-      <w:r>
-        <w:br/>
-      </w:r>
-      <w:r>
-        <w:rPr>
-          <w:rStyle w:val="VerbatimChar"/>
-        </w:rPr>
-        <w:t>## 8 -0.42712134 -0.4707453496        0.15311712</w:t>
-      </w:r>
-      <w:r>
-        <w:br/>
-      </w:r>
-      <w:r>
-        <w:rPr>
-          <w:rStyle w:val="VerbatimChar"/>
-        </w:rPr>
-        <w:t>## 9 -0.74965647 -1.4971443383       -1.99560225</w:t>
+        <w:t>##     Leverage Rev_Growth Net_Profit_Margin</w:t>
+      </w:r>
+      <w:r>
+        <w:br/>
+      </w:r>
+      <w:r>
+        <w:rPr>
+          <w:rStyle w:val="VerbatimChar"/>
+        </w:rPr>
+        <w:t>## 1 -0.5832693  0.3696528         0.8922156</w:t>
+      </w:r>
+      <w:r>
+        <w:br/>
+      </w:r>
+      <w:r>
+        <w:rPr>
+          <w:rStyle w:val="VerbatimChar"/>
+        </w:rPr>
+        <w:t>## 2 -0.4040831  1.3236427        -0.2583398</w:t>
+      </w:r>
+      <w:r>
+        <w:br/>
+      </w:r>
+      <w:r>
+        <w:rPr>
+          <w:rStyle w:val="VerbatimChar"/>
+        </w:rPr>
+        <w:t>## 3 -0.4271213 -0.4707453         0.1531171</w:t>
+      </w:r>
+      <w:r>
+        <w:br/>
+      </w:r>
+      <w:r>
+        <w:rPr>
+          <w:rStyle w:val="VerbatimChar"/>
+        </w:rPr>
+        <w:t>## 4 -0.1417034 -0.1168459        -1.4165148</w:t>
+      </w:r>
+      <w:r>
+        <w:br/>
+      </w:r>
+      <w:r>
+        <w:rPr>
+          <w:rStyle w:val="VerbatimChar"/>
+        </w:rPr>
+        <w:t>## 5  0.5302448  1.7123890         0.2445520</w:t>
+      </w:r>
+      <w:r>
+        <w:br/>
+      </w:r>
+      <w:r>
+        <w:rPr>
+          <w:rStyle w:val="VerbatimChar"/>
+        </w:rPr>
+        <w:t>## 6  0.6838330 -1.1776392         1.4941618</w:t>
+      </w:r>
+      <w:r>
+        <w:br/>
+      </w:r>
+      <w:r>
+        <w:rPr>
+          <w:rStyle w:val="VerbatimChar"/>
+        </w:rPr>
+        <w:t>## 7 -0.3720856</w:t>
+      </w:r>
+      <w:r>
+        <w:rPr>
+          <w:rStyle w:val="VerbatimChar"/>
+        </w:rPr>
+        <w:t xml:space="preserve"> -1.0509233         1.0979441</w:t>
+      </w:r>
+      <w:r>
+        <w:br/>
+      </w:r>
+      <w:r>
+        <w:rPr>
+          <w:rStyle w:val="VerbatimChar"/>
+        </w:rPr>
+        <w:t>## 8  1.3664470 -0.6912914        -1.3200002</w:t>
+      </w:r>
+      <w:r>
+        <w:br/>
+      </w:r>
+      <w:r>
+        <w:rPr>
+          <w:rStyle w:val="VerbatimChar"/>
+        </w:rPr>
+        <w:t>## 9 -0.3528871  0.5647048         0.2902694</w:t>
       </w:r>
     </w:p>
     <w:p>
@@ -4116,7 +4116,7 @@
           <w:noProof/>
         </w:rPr>
         <w:drawing>
-          <wp:inline distT="0" distB="0" distL="0" distR="0" wp14:anchorId="6936790B" wp14:editId="6936790C">
+          <wp:inline distT="0" distB="0" distL="0" distR="0" wp14:anchorId="0676FE84" wp14:editId="0676FE85">
             <wp:extent cx="4620126" cy="3696101"/>
             <wp:effectExtent l="0" t="0" r="0" b="0"/>
             <wp:docPr id="30" name="Picture"/>
@@ -4125,7 +4125,7 @@
               <a:graphicData uri="http://schemas.openxmlformats.org/drawingml/2006/picture">
                 <pic:pic xmlns:pic="http://schemas.openxmlformats.org/drawingml/2006/picture">
                   <pic:nvPicPr>
-                    <pic:cNvPr id="31" name="Picture" descr="64060-Assignment-2--_files/figure-docx/unnamed-chunk-18-1.png"/>
+                    <pic:cNvPr id="31" name="Picture" descr="64060-Assignment-4--_files/figure-docx/unnamed-chunk-18-1.png"/>
                     <pic:cNvPicPr>
                       <a:picLocks noChangeAspect="1" noChangeArrowheads="1"/>
                     </pic:cNvPicPr>
@@ -4338,7 +4338,7 @@
         </w:rPr>
         <w:lastRenderedPageBreak/>
         <w:drawing>
-          <wp:inline distT="0" distB="0" distL="0" distR="0" wp14:anchorId="6936790D" wp14:editId="6936790E">
+          <wp:inline distT="0" distB="0" distL="0" distR="0" wp14:anchorId="0676FE86" wp14:editId="0676FE87">
             <wp:extent cx="4620126" cy="3696101"/>
             <wp:effectExtent l="0" t="0" r="0" b="0"/>
             <wp:docPr id="33" name="Picture"/>
@@ -4347,7 +4347,7 @@
               <a:graphicData uri="http://schemas.openxmlformats.org/drawingml/2006/picture">
                 <pic:pic xmlns:pic="http://schemas.openxmlformats.org/drawingml/2006/picture">
                   <pic:nvPicPr>
-                    <pic:cNvPr id="34" name="Picture" descr="64060-Assignment-2--_files/figure-docx/unnamed-chunk-19-1.png"/>
+                    <pic:cNvPr id="34" name="Picture" descr="64060-Assignment-4--_files/figure-docx/unnamed-chunk-19-1.png"/>
                     <pic:cNvPicPr>
                       <a:picLocks noChangeAspect="1" noChangeArrowheads="1"/>
                     </pic:cNvPicPr>
@@ -5331,7 +5331,7 @@
   <w:abstractNum w:abstractNumId="0" w15:restartNumberingAfterBreak="0">
     <w:nsid w:val="0000A990"/>
     <w:multiLevelType w:val="multilevel"/>
-    <w:tmpl w:val="D38084E6"/>
+    <w:tmpl w:val="3C029336"/>
     <w:lvl w:ilvl="0">
       <w:numFmt w:val="bullet"/>
       <w:lvlText w:val=" "/>
@@ -5405,7 +5405,7 @@
       </w:pPr>
     </w:lvl>
   </w:abstractNum>
-  <w:num w:numId="1" w16cid:durableId="777214615">
+  <w:num w:numId="1" w16cid:durableId="1350719702">
     <w:abstractNumId w:val="0"/>
   </w:num>
 </w:numbering>
